--- a/Пояснительная записка к проекту.docx
+++ b/Пояснительная записка к проекту.docx
@@ -22,35 +22,24 @@
           <w:szCs w:val="24"/>
           <w:lang w:val="ru-RU"/>
         </w:rPr>
-        <w:t xml:space="preserve">Пояснительная записка к проекту </w:t>
-      </w:r>
-      <w:r>
-        <w:rPr>
-          <w:rFonts w:hint="default"/>
+        <w:t>Пояснительная записка к проекту «</w:t>
+      </w:r>
+      <w:r>
+        <w:rPr>
           <w:b/>
           <w:bCs/>
           <w:sz w:val="24"/>
           <w:szCs w:val="24"/>
-          <w:lang w:val="ru-RU"/>
-        </w:rPr>
-        <w:t>«</w:t>
-      </w:r>
-      <w:r>
-        <w:rPr>
+        </w:rPr>
+        <w:t>Маркетплейс цифрового искусства с внутренней валютой</w:t>
+      </w:r>
+      <w:r>
+        <w:rPr>
+          <w:rFonts w:hint="default"/>
           <w:b/>
           <w:bCs/>
           <w:sz w:val="24"/>
           <w:szCs w:val="24"/>
-        </w:rPr>
-        <w:t>Маркетплейс цифрового искусства с внутренней валютой</w:t>
-      </w:r>
-      <w:r>
-        <w:rPr>
-          <w:rFonts w:hint="default"/>
-          <w:b/>
-          <w:bCs/>
-          <w:sz w:val="24"/>
-          <w:szCs w:val="24"/>
           <w:lang w:val="ru-RU"/>
         </w:rPr>
         <w:t>»</w:t>
@@ -116,6 +105,8 @@
           <w:lang w:val="ru-RU"/>
         </w:rPr>
       </w:pPr>
+      <w:bookmarkStart w:id="0" w:name="_GoBack"/>
+      <w:bookmarkEnd w:id="0"/>
     </w:p>
     <w:p>
       <w:pPr>
@@ -415,8 +406,99 @@
         </w:rPr>
         <w:t>): Страница с данными о валюте</w:t>
       </w:r>
-      <w:bookmarkStart w:id="0" w:name="_GoBack"/>
-      <w:bookmarkEnd w:id="0"/>
+    </w:p>
+    <w:p>
+      <w:pPr>
+        <w:rPr>
+          <w:rFonts w:hint="default"/>
+          <w:i w:val="0"/>
+          <w:iCs w:val="0"/>
+          <w:lang w:val="ru-RU"/>
+        </w:rPr>
+      </w:pPr>
+      <w:r>
+        <w:rPr>
+          <w:rFonts w:hint="default"/>
+          <w:i w:val="0"/>
+          <w:iCs w:val="0"/>
+          <w:lang w:val="ru-RU"/>
+        </w:rPr>
+        <w:t>Страница заданий (</w:t>
+      </w:r>
+      <w:r>
+        <w:rPr>
+          <w:rFonts w:hint="default"/>
+          <w:i/>
+          <w:iCs/>
+          <w:lang w:val="en-US"/>
+        </w:rPr>
+        <w:t>/challenge</w:t>
+      </w:r>
+      <w:r>
+        <w:rPr>
+          <w:rFonts w:hint="default"/>
+          <w:i w:val="0"/>
+          <w:iCs w:val="0"/>
+          <w:lang w:val="en-US"/>
+        </w:rPr>
+        <w:t>):</w:t>
+      </w:r>
+      <w:r>
+        <w:rPr>
+          <w:rFonts w:hint="default"/>
+          <w:i w:val="0"/>
+          <w:iCs w:val="0"/>
+          <w:lang w:val="ru-RU"/>
+        </w:rPr>
+        <w:t xml:space="preserve"> Страница с заданиями</w:t>
+      </w:r>
+    </w:p>
+    <w:p>
+      <w:pPr>
+        <w:rPr>
+          <w:rFonts w:hint="default"/>
+          <w:i w:val="0"/>
+          <w:iCs w:val="0"/>
+          <w:lang w:val="ru-RU"/>
+        </w:rPr>
+      </w:pPr>
+      <w:r>
+        <w:rPr>
+          <w:rFonts w:hint="default"/>
+          <w:i w:val="0"/>
+          <w:iCs w:val="0"/>
+          <w:lang w:val="ru-RU"/>
+        </w:rPr>
+        <w:t>Покупка кейсов (</w:t>
+      </w:r>
+      <w:r>
+        <w:rPr>
+          <w:rFonts w:hint="default"/>
+          <w:i/>
+          <w:iCs/>
+          <w:lang w:val="en-US"/>
+        </w:rPr>
+        <w:t>/buy_case</w:t>
+      </w:r>
+      <w:r>
+        <w:rPr>
+          <w:rFonts w:hint="default"/>
+          <w:i w:val="0"/>
+          <w:iCs w:val="0"/>
+          <w:lang w:val="ru-RU"/>
+        </w:rPr>
+        <w:t>): Функционал покупки кейса с атрибутикой</w:t>
+      </w:r>
+    </w:p>
+    <w:p>
+      <w:pPr>
+        <w:rPr>
+          <w:rFonts w:hint="default"/>
+          <w:i w:val="0"/>
+          <w:iCs w:val="0"/>
+          <w:lang w:val="ru-RU"/>
+        </w:rPr>
+      </w:pPr>
     </w:p>
     <w:sectPr>
       <w:pgSz w:w="11906" w:h="16838"/>
@@ -531,7 +613,7 @@
     <w:lsdException w:unhideWhenUsed="0" w:uiPriority="0" w:semiHidden="0" w:name="Document Map"/>
     <w:lsdException w:unhideWhenUsed="0" w:uiPriority="0" w:semiHidden="0" w:name="Plain Text"/>
     <w:lsdException w:unhideWhenUsed="0" w:uiPriority="0" w:semiHidden="0" w:name="E-mail Signature"/>
-    <w:lsdException w:unhideWhenUsed="0" w:uiPriority="0" w:semiHidden="0" w:name="Normal (Web)"/>
+    <w:lsdException w:qFormat="1" w:unhideWhenUsed="0" w:uiPriority="0" w:semiHidden="0" w:name="Normal (Web)"/>
     <w:lsdException w:unhideWhenUsed="0" w:uiPriority="0" w:semiHidden="0" w:name="HTML Acronym"/>
     <w:lsdException w:unhideWhenUsed="0" w:uiPriority="0" w:semiHidden="0" w:name="HTML Address"/>
     <w:lsdException w:unhideWhenUsed="0" w:uiPriority="0" w:semiHidden="0" w:name="HTML Cite"/>
@@ -542,7 +624,7 @@
     <w:lsdException w:unhideWhenUsed="0" w:uiPriority="0" w:semiHidden="0" w:name="HTML Sample"/>
     <w:lsdException w:unhideWhenUsed="0" w:uiPriority="0" w:semiHidden="0" w:name="HTML Typewriter"/>
     <w:lsdException w:unhideWhenUsed="0" w:uiPriority="0" w:semiHidden="0" w:name="HTML Variable"/>
-    <w:lsdException w:unhideWhenUsed="0" w:uiPriority="0" w:name="Normal Table"/>
+    <w:lsdException w:qFormat="1" w:unhideWhenUsed="0" w:uiPriority="0" w:name="Normal Table"/>
     <w:lsdException w:unhideWhenUsed="0" w:uiPriority="0" w:semiHidden="0" w:name="annotation subject"/>
     <w:lsdException w:unhideWhenUsed="0" w:uiPriority="0" w:semiHidden="0" w:name="Table Simple 1"/>
     <w:lsdException w:unhideWhenUsed="0" w:uiPriority="0" w:semiHidden="0" w:name="Table Simple 2"/>
@@ -650,6 +732,7 @@
   <w:style w:type="table" w:default="1" w:styleId="5">
     <w:name w:val="Normal Table"/>
     <w:semiHidden/>
+    <w:qFormat/>
     <w:uiPriority w:val="0"/>
     <w:tblPr>
       <w:tblCellMar>
@@ -662,6 +745,7 @@
   </w:style>
   <w:style w:type="paragraph" w:styleId="6">
     <w:name w:val="Normal (Web)"/>
+    <w:qFormat/>
     <w:uiPriority w:val="0"/>
     <w:pPr>
       <w:spacing w:before="0" w:beforeAutospacing="1" w:after="0" w:afterAutospacing="1"/>
@@ -669,6 +753,7 @@
       <w:jc w:val="left"/>
     </w:pPr>
     <w:rPr>
+      <w:rFonts w:ascii="Times New Roman" w:hAnsi="Times New Roman" w:eastAsia="SimSun" w:cs="Times New Roman"/>
       <w:kern w:val="0"/>
       <w:sz w:val="24"/>
       <w:szCs w:val="24"/>
